--- a/Enzo_2019-10-09/10-09_Deliverables.docx
+++ b/Enzo_2019-10-09/10-09_Deliverables.docx
@@ -10,11 +10,9 @@
           <w:numId w:val="1"/>
         </w:numPr>
       </w:pPr>
-      <w:proofErr w:type="gramStart"/>
-      <w:r>
-        <w:t>One page</w:t>
-      </w:r>
-      <w:proofErr w:type="gramEnd"/>
+      <w:r>
+        <w:t>One-page</w:t>
+      </w:r>
       <w:r>
         <w:t xml:space="preserve"> cleaned summary.</w:t>
       </w:r>
@@ -54,212 +52,200 @@
       <w:r>
         <w:t xml:space="preserve">ETL to single </w:t>
       </w:r>
-      <w:proofErr w:type="spellStart"/>
-      <w:r>
-        <w:t>datasource</w:t>
-      </w:r>
-      <w:proofErr w:type="spellEnd"/>
-    </w:p>
-    <w:p>
-      <w:pPr>
-        <w:pStyle w:val="ListParagraph"/>
-        <w:numPr>
-          <w:ilvl w:val="1"/>
-          <w:numId w:val="1"/>
-        </w:numPr>
-      </w:pPr>
-      <w:r>
-        <w:t xml:space="preserve">Visualization Tool </w:t>
-      </w:r>
-      <w:r>
-        <w:t>(Tableau</w:t>
-      </w:r>
-      <w:r>
-        <w:t xml:space="preserve">, D3, leaflet, </w:t>
-      </w:r>
-      <w:proofErr w:type="spellStart"/>
-      <w:r>
-        <w:t>etc</w:t>
-      </w:r>
-      <w:proofErr w:type="spellEnd"/>
-      <w:r>
-        <w:t>?)</w:t>
-      </w:r>
-    </w:p>
-    <w:p>
-      <w:pPr>
-        <w:pStyle w:val="ListParagraph"/>
-        <w:numPr>
-          <w:ilvl w:val="0"/>
-          <w:numId w:val="1"/>
-        </w:numPr>
-      </w:pPr>
-      <w:r>
-        <w:t>You will need a professional Trial for Tableau to get DB access</w:t>
-      </w:r>
-    </w:p>
-    <w:p>
-      <w:pPr>
-        <w:pStyle w:val="ListParagraph"/>
-        <w:numPr>
-          <w:ilvl w:val="0"/>
-          <w:numId w:val="1"/>
-        </w:numPr>
-      </w:pPr>
-      <w:r>
-        <w:t>Every Group member should have some assigned tasks</w:t>
-      </w:r>
-    </w:p>
-    <w:p>
-      <w:pPr>
-        <w:pStyle w:val="ListParagraph"/>
-        <w:numPr>
-          <w:ilvl w:val="0"/>
-          <w:numId w:val="1"/>
-        </w:numPr>
-      </w:pPr>
-      <w:r>
-        <w:t xml:space="preserve">Drawings and flowcharts of the ETL dataflow and cleanup, and even Flowcharts or drawing of application </w:t>
-      </w:r>
-      <w:r>
-        <w:t>(including</w:t>
-      </w:r>
-      <w:r>
-        <w:t xml:space="preserve"> such things as the Flask routes)</w:t>
-      </w:r>
-    </w:p>
-    <w:p>
-      <w:pPr>
-        <w:pStyle w:val="ListParagraph"/>
-        <w:numPr>
-          <w:ilvl w:val="0"/>
-          <w:numId w:val="1"/>
-        </w:numPr>
-      </w:pPr>
-      <w:r>
-        <w:t>Rough drawing of the presentation layer and what you want the visualization to conceptually look like or in Tableau what the story looks like</w:t>
-      </w:r>
-    </w:p>
-    <w:p>
-      <w:pPr>
-        <w:pStyle w:val="ListParagraph"/>
-        <w:numPr>
-          <w:ilvl w:val="0"/>
-          <w:numId w:val="1"/>
-        </w:numPr>
-      </w:pPr>
-      <w:r>
-        <w:t>What the ML model you are trying to use, or leaning toward?</w:t>
-      </w:r>
-    </w:p>
-    <w:p>
-      <w:pPr>
-        <w:pStyle w:val="ListParagraph"/>
-        <w:numPr>
-          <w:ilvl w:val="1"/>
-          <w:numId w:val="1"/>
-        </w:numPr>
-      </w:pPr>
-      <w:r>
-        <w:t>Technology tools you are using (</w:t>
-      </w:r>
-      <w:proofErr w:type="spellStart"/>
-      <w:r>
-        <w:t>Jupyter</w:t>
-      </w:r>
-      <w:proofErr w:type="spellEnd"/>
-      <w:r>
-        <w:t xml:space="preserve"> Notebook, </w:t>
-      </w:r>
-      <w:proofErr w:type="spellStart"/>
-      <w:r>
-        <w:t>Zepl</w:t>
-      </w:r>
-      <w:proofErr w:type="spellEnd"/>
-      <w:r>
-        <w:t xml:space="preserve">, </w:t>
-      </w:r>
-      <w:proofErr w:type="spellStart"/>
-      <w:r>
-        <w:t>Colab</w:t>
-      </w:r>
-      <w:proofErr w:type="spellEnd"/>
-      <w:r>
-        <w:t xml:space="preserve">, </w:t>
-      </w:r>
-      <w:proofErr w:type="spellStart"/>
-      <w:r>
-        <w:t>etc</w:t>
-      </w:r>
-      <w:proofErr w:type="spellEnd"/>
-      <w:r>
-        <w:t>).</w:t>
-      </w:r>
-    </w:p>
-    <w:p>
-      <w:pPr>
-        <w:pStyle w:val="ListParagraph"/>
-        <w:numPr>
-          <w:ilvl w:val="0"/>
-          <w:numId w:val="1"/>
-        </w:numPr>
-      </w:pPr>
-      <w:proofErr w:type="spellStart"/>
-      <w:r>
-        <w:t>Github</w:t>
-      </w:r>
-      <w:proofErr w:type="spellEnd"/>
-    </w:p>
-    <w:p>
-      <w:pPr>
-        <w:pStyle w:val="ListParagraph"/>
-        <w:numPr>
-          <w:ilvl w:val="1"/>
-          <w:numId w:val="1"/>
-        </w:numPr>
-      </w:pPr>
-      <w:r>
-        <w:t>Setup and ready to go.</w:t>
-      </w:r>
-    </w:p>
-    <w:p>
-      <w:pPr>
-        <w:pStyle w:val="ListParagraph"/>
-        <w:numPr>
-          <w:ilvl w:val="0"/>
-          <w:numId w:val="1"/>
-        </w:numPr>
-      </w:pPr>
-      <w:r>
-        <w:t>Suggestions:</w:t>
-      </w:r>
-    </w:p>
-    <w:p>
-      <w:pPr>
-        <w:pStyle w:val="ListParagraph"/>
-        <w:numPr>
-          <w:ilvl w:val="1"/>
-          <w:numId w:val="1"/>
-        </w:numPr>
-      </w:pPr>
-      <w:r>
-        <w:t xml:space="preserve">After building the first model, look at the weights and try to reduce the number of features to get a similar result </w:t>
-      </w:r>
-      <w:proofErr w:type="gramStart"/>
-      <w:r>
-        <w:t>( less</w:t>
-      </w:r>
-      <w:proofErr w:type="gramEnd"/>
-      <w:r>
-        <w:t xml:space="preserve"> data in = easier).   This will probably be an iterative process, can you drop features and get similar </w:t>
-      </w:r>
-      <w:proofErr w:type="gramStart"/>
-      <w:r>
-        <w:t>results.</w:t>
+      <w:r>
+        <w:t>data sou</w:t>
       </w:r>
       <w:bookmarkStart w:id="0" w:name="_GoBack"/>
       <w:bookmarkEnd w:id="0"/>
-      <w:proofErr w:type="gramEnd"/>
+      <w:r>
+        <w:t>rce</w:t>
+      </w:r>
+    </w:p>
+    <w:p>
+      <w:pPr>
+        <w:pStyle w:val="ListParagraph"/>
+        <w:numPr>
+          <w:ilvl w:val="1"/>
+          <w:numId w:val="1"/>
+        </w:numPr>
+      </w:pPr>
+      <w:r>
+        <w:t xml:space="preserve">Visualization Tool (Tableau, D3, leaflet, </w:t>
+      </w:r>
+      <w:proofErr w:type="spellStart"/>
+      <w:r>
+        <w:t>etc</w:t>
+      </w:r>
+      <w:proofErr w:type="spellEnd"/>
+      <w:r>
+        <w:t>?)</w:t>
+      </w:r>
+    </w:p>
+    <w:p>
+      <w:pPr>
+        <w:pStyle w:val="ListParagraph"/>
+        <w:numPr>
+          <w:ilvl w:val="0"/>
+          <w:numId w:val="1"/>
+        </w:numPr>
+      </w:pPr>
+      <w:r>
+        <w:t>You will need a professional Trial for Tableau to get DB access</w:t>
+      </w:r>
+    </w:p>
+    <w:p>
+      <w:pPr>
+        <w:pStyle w:val="ListParagraph"/>
+        <w:numPr>
+          <w:ilvl w:val="0"/>
+          <w:numId w:val="1"/>
+        </w:numPr>
+      </w:pPr>
+      <w:r>
+        <w:t>Every Group member should have some assigned tasks</w:t>
+      </w:r>
+    </w:p>
+    <w:p>
+      <w:pPr>
+        <w:pStyle w:val="ListParagraph"/>
+        <w:numPr>
+          <w:ilvl w:val="0"/>
+          <w:numId w:val="1"/>
+        </w:numPr>
+      </w:pPr>
+      <w:r>
+        <w:t>Drawings and flowcharts of the ETL dataflow and cleanup, and even Flowcharts or drawing of application (including such things as the Flask routes)</w:t>
+      </w:r>
+    </w:p>
+    <w:p>
+      <w:pPr>
+        <w:pStyle w:val="ListParagraph"/>
+        <w:numPr>
+          <w:ilvl w:val="0"/>
+          <w:numId w:val="1"/>
+        </w:numPr>
+      </w:pPr>
+      <w:r>
+        <w:t>Rough drawing of the presentation layer and what you want the visualization to conceptually look like or in Tableau what the story looks like</w:t>
+      </w:r>
+    </w:p>
+    <w:p>
+      <w:pPr>
+        <w:pStyle w:val="ListParagraph"/>
+        <w:numPr>
+          <w:ilvl w:val="0"/>
+          <w:numId w:val="1"/>
+        </w:numPr>
+      </w:pPr>
+      <w:r>
+        <w:t>What the ML</w:t>
+      </w:r>
+      <w:r>
+        <w:t xml:space="preserve"> (Machine Learning)</w:t>
+      </w:r>
+      <w:r>
+        <w:t xml:space="preserve"> model you are trying to use, or leaning toward?</w:t>
+      </w:r>
+    </w:p>
+    <w:p>
+      <w:pPr>
+        <w:pStyle w:val="ListParagraph"/>
+        <w:numPr>
+          <w:ilvl w:val="1"/>
+          <w:numId w:val="1"/>
+        </w:numPr>
+      </w:pPr>
+      <w:r>
+        <w:t>Technology tools you are using (</w:t>
+      </w:r>
+      <w:proofErr w:type="spellStart"/>
+      <w:r>
+        <w:t>Jupyter</w:t>
+      </w:r>
+      <w:proofErr w:type="spellEnd"/>
+      <w:r>
+        <w:t xml:space="preserve"> Notebook, </w:t>
+      </w:r>
+      <w:proofErr w:type="spellStart"/>
+      <w:r>
+        <w:t>Zepl</w:t>
+      </w:r>
+      <w:proofErr w:type="spellEnd"/>
+      <w:r>
+        <w:t xml:space="preserve">, </w:t>
+      </w:r>
+      <w:proofErr w:type="spellStart"/>
+      <w:r>
+        <w:t>Colab</w:t>
+      </w:r>
+      <w:proofErr w:type="spellEnd"/>
+      <w:r>
+        <w:t xml:space="preserve">, </w:t>
+      </w:r>
+      <w:proofErr w:type="spellStart"/>
+      <w:r>
+        <w:t>etc</w:t>
+      </w:r>
+      <w:proofErr w:type="spellEnd"/>
+      <w:r>
+        <w:t>).</w:t>
+      </w:r>
+    </w:p>
+    <w:p>
+      <w:pPr>
+        <w:pStyle w:val="ListParagraph"/>
+        <w:numPr>
+          <w:ilvl w:val="0"/>
+          <w:numId w:val="1"/>
+        </w:numPr>
+      </w:pPr>
+      <w:proofErr w:type="spellStart"/>
+      <w:r>
+        <w:t>Github</w:t>
+      </w:r>
+      <w:proofErr w:type="spellEnd"/>
+    </w:p>
+    <w:p>
+      <w:pPr>
+        <w:pStyle w:val="ListParagraph"/>
+        <w:numPr>
+          <w:ilvl w:val="1"/>
+          <w:numId w:val="1"/>
+        </w:numPr>
+      </w:pPr>
+      <w:r>
+        <w:t>Setup and ready to go.</w:t>
+      </w:r>
+    </w:p>
+    <w:p>
+      <w:pPr>
+        <w:pStyle w:val="ListParagraph"/>
+        <w:numPr>
+          <w:ilvl w:val="0"/>
+          <w:numId w:val="1"/>
+        </w:numPr>
+      </w:pPr>
+      <w:r>
+        <w:t>Suggestions:</w:t>
+      </w:r>
+    </w:p>
+    <w:p>
+      <w:pPr>
+        <w:pStyle w:val="ListParagraph"/>
+        <w:numPr>
+          <w:ilvl w:val="1"/>
+          <w:numId w:val="1"/>
+        </w:numPr>
+      </w:pPr>
+      <w:r>
+        <w:t xml:space="preserve">After building the first model, look at the weights and try to reduce the number of features to get a similar result (less data in = easier).   This will probably be an iterative </w:t>
+      </w:r>
+      <w:r>
+        <w:t>process;</w:t>
+      </w:r>
+      <w:r>
+        <w:t xml:space="preserve"> can you drop features and get similar results.</w:t>
+      </w:r>
     </w:p>
     <w:sectPr>
       <w:pgSz w:w="12240" w:h="15840"/>
@@ -515,6 +501,7 @@
     <w:lsdException w:name="HTML Sample" w:semiHidden="1" w:unhideWhenUsed="1"/>
     <w:lsdException w:name="HTML Typewriter" w:semiHidden="1" w:unhideWhenUsed="1"/>
     <w:lsdException w:name="HTML Variable" w:semiHidden="1" w:unhideWhenUsed="1"/>
+    <w:lsdException w:name="Normal Table" w:semiHidden="1" w:unhideWhenUsed="1"/>
     <w:lsdException w:name="annotation subject" w:semiHidden="1" w:unhideWhenUsed="1"/>
     <w:lsdException w:name="No List" w:semiHidden="1" w:unhideWhenUsed="1"/>
     <w:lsdException w:name="Outline List 1" w:semiHidden="1" w:unhideWhenUsed="1"/>
@@ -561,8 +548,10 @@
     <w:lsdException w:name="Table Subtle 2" w:semiHidden="1" w:unhideWhenUsed="1"/>
     <w:lsdException w:name="Table Web 1" w:semiHidden="1" w:unhideWhenUsed="1"/>
     <w:lsdException w:name="Table Web 2" w:semiHidden="1" w:unhideWhenUsed="1"/>
+    <w:lsdException w:name="Table Web 3" w:semiHidden="1" w:unhideWhenUsed="1"/>
     <w:lsdException w:name="Balloon Text" w:semiHidden="1" w:unhideWhenUsed="1"/>
     <w:lsdException w:name="Table Grid" w:uiPriority="39"/>
+    <w:lsdException w:name="Table Theme" w:semiHidden="1" w:unhideWhenUsed="1"/>
     <w:lsdException w:name="Placeholder Text" w:semiHidden="1"/>
     <w:lsdException w:name="No Spacing" w:uiPriority="1" w:qFormat="1"/>
     <w:lsdException w:name="Light Shading" w:uiPriority="60"/>
